--- a/game_reviews/translations/jolly-roger-2 (Version 1).docx
+++ b/game_reviews/translations/jolly-roger-2 (Version 1).docx
@@ -7,7 +7,7 @@
         <w:pStyle w:val="Heading1"/>
       </w:pPr>
       <w:r>
-        <w:t>Play Jolly Roger 2 Slot for Free - Enjoy Pirate-Themed Gameplay</w:t>
+        <w:t>Play Jolly Roger 2 Slot Free - Exciting Pirate-Themed Game</w:t>
       </w:r>
     </w:p>
     <w:p>
@@ -293,7 +293,7 @@
       </w:pPr>
       <w:r/>
       <w:r>
-        <w:t>Exciting Bonus Quest Feature with four special levels</w:t>
+        <w:t>Pirate-themed slot with exciting gameplay</w:t>
       </w:r>
     </w:p>
     <w:p>
@@ -304,7 +304,7 @@
       </w:pPr>
       <w:r/>
       <w:r>
-        <w:t>Excellent graphics and sound design for authentic pirate-themed game</w:t>
+        <w:t>Randomly activated Compass feature with multipliers</w:t>
       </w:r>
     </w:p>
     <w:p>
@@ -315,7 +315,7 @@
       </w:pPr>
       <w:r/>
       <w:r>
-        <w:t>Medium volatility with a potential win of 5,000 times the bet</w:t>
+        <w:t>Bonus Quest Feature with four special levels</w:t>
       </w:r>
     </w:p>
     <w:p>
@@ -326,7 +326,7 @@
       </w:pPr>
       <w:r/>
       <w:r>
-        <w:t>Compass feature adds a multiplier ranging from 2x to 10x</w:t>
+        <w:t>Maximum potential win of 5,000 times the bet</w:t>
       </w:r>
     </w:p>
     <w:p>
@@ -345,7 +345,7 @@
       </w:pPr>
       <w:r/>
       <w:r>
-        <w:t>Fixed pay lines may limit betting options for some players</w:t>
+        <w:t>Limited betting options for high rollers</w:t>
       </w:r>
     </w:p>
     <w:p>
@@ -356,7 +356,7 @@
       </w:pPr>
       <w:r/>
       <w:r>
-        <w:t>No progressive jackpot feature</w:t>
+        <w:t>Higher volatility may not suit all players</w:t>
       </w:r>
     </w:p>
     <w:p>
@@ -365,7 +365,7 @@
         <w:rPr>
           <w:b/>
         </w:rPr>
-        <w:t>Play Jolly Roger 2 Slot for Free - Enjoy Pirate-Themed Gameplay</w:t>
+        <w:t>Play Jolly Roger 2 Slot Free - Exciting Pirate-Themed Game</w:t>
       </w:r>
     </w:p>
     <w:p>
@@ -374,7 +374,7 @@
         <w:rPr>
           <w:i/>
         </w:rPr>
-        <w:t>Read our review of Jolly Roger 2, play for free, and enjoy exciting Bonus Quest Feature with four special levels and a potential win of 5,000 times the bet.</w:t>
+        <w:t>Play Jolly Roger 2 for free and enjoy the excitement of a pirate-themed slot game with potential big payouts.</w:t>
       </w:r>
     </w:p>
     <w:sectPr>
